--- a/Adiutor Projekat/Dokumenti/Adiutor-Dokument5-Arhitekturni-projekat-A4-Team-2016.docx
+++ b/Adiutor Projekat/Dokumenti/Adiutor-Dokument5-Arhitekturni-projekat-A4-Team-2016.docx
@@ -4596,8 +4596,8 @@
         </w:rPr>
       </w:pPr>
       <w:bookmarkStart w:id="6" w:name="_Toc258522627"/>
-      <w:bookmarkStart w:id="7" w:name="archRepresentation"/>
-      <w:bookmarkStart w:id="8" w:name="_Toc455436053"/>
+      <w:bookmarkStart w:id="7" w:name="_Toc455436053"/>
+      <w:bookmarkStart w:id="8" w:name="archRepresentation"/>
       <w:r>
         <w:rPr>
           <w:lang w:val="sr-Latn-CS"/>
@@ -4605,15 +4605,15 @@
         <w:t>Predstavljanje arhitekture</w:t>
       </w:r>
       <w:bookmarkEnd w:id="6"/>
-      <w:bookmarkEnd w:id="8"/>
-      <w:r>
-        <w:rPr>
-          <w:lang w:val="sr-Latn-CS"/>
-        </w:rPr>
-        <w:t xml:space="preserve"> </w:t>
-      </w:r>
-    </w:p>
-    <w:bookmarkEnd w:id="7"/>
+      <w:bookmarkEnd w:id="7"/>
+      <w:r>
+        <w:rPr>
+          <w:lang w:val="sr-Latn-CS"/>
+        </w:rPr>
+        <w:t xml:space="preserve"> </w:t>
+      </w:r>
+    </w:p>
+    <w:bookmarkEnd w:id="8"/>
     <w:p>
       <w:pPr>
         <w:pStyle w:val="BodyText"/>
@@ -9830,59 +9830,59 @@
           <w:lang w:val="sr-Latn-CS"/>
         </w:rPr>
       </w:pPr>
-      <w:bookmarkStart w:id="27" w:name="_Toc258522657"/>
-      <w:bookmarkStart w:id="28" w:name="_Toc455436063"/>
+      <w:bookmarkStart w:id="27" w:name="_Toc455436063"/>
+      <w:bookmarkStart w:id="28" w:name="_Toc258522657"/>
       <w:r>
         <w:rPr>
           <w:lang w:val="sr-Latn-CS"/>
         </w:rPr>
         <w:t>JavaScript</w:t>
       </w:r>
+      <w:bookmarkEnd w:id="27"/>
+    </w:p>
+    <w:p>
+      <w:pPr>
+        <w:ind w:left="720"/>
+        <w:rPr>
+          <w:lang w:val="sr-Latn-CS"/>
+        </w:rPr>
+      </w:pPr>
+      <w:r>
+        <w:rPr>
+          <w:lang w:val="sr-Latn-CS"/>
+        </w:rPr>
+        <w:t>tehnologija</w:t>
+      </w:r>
+    </w:p>
+    <w:p>
+      <w:pPr>
+        <w:ind w:left="720"/>
+        <w:rPr>
+          <w:lang w:val="sr-Latn-CS"/>
+        </w:rPr>
+      </w:pPr>
+      <w:r>
+        <w:rPr>
+          <w:lang w:val="sr-Latn-CS"/>
+        </w:rPr>
+        <w:t>Tehnologija JavaScript obezbeđuje mehanizam za dodavanje dinamičkih elemenata Web stranici. Takođe, preko nje je moguće slati i primati podatke  u JSON obliku od servera bez osvežavanja stranice.</w:t>
+      </w:r>
+    </w:p>
+    <w:p>
+      <w:pPr>
+        <w:pStyle w:val="Heading3"/>
+        <w:rPr>
+          <w:lang w:val="sr-Latn-CS"/>
+        </w:rPr>
+      </w:pPr>
+      <w:bookmarkStart w:id="29" w:name="_Toc455436064"/>
+      <w:r>
+        <w:rPr>
+          <w:lang w:val="sr-Latn-CS"/>
+        </w:rPr>
+        <w:t>.NET</w:t>
+      </w:r>
       <w:bookmarkEnd w:id="28"/>
-    </w:p>
-    <w:p>
-      <w:pPr>
-        <w:ind w:left="720"/>
-        <w:rPr>
-          <w:lang w:val="sr-Latn-CS"/>
-        </w:rPr>
-      </w:pPr>
-      <w:r>
-        <w:rPr>
-          <w:lang w:val="sr-Latn-CS"/>
-        </w:rPr>
-        <w:t>tehnologija</w:t>
-      </w:r>
-    </w:p>
-    <w:p>
-      <w:pPr>
-        <w:ind w:left="720"/>
-        <w:rPr>
-          <w:lang w:val="sr-Latn-CS"/>
-        </w:rPr>
-      </w:pPr>
-      <w:r>
-        <w:rPr>
-          <w:lang w:val="sr-Latn-CS"/>
-        </w:rPr>
-        <w:t>Tehnologija JavaScript obezbeđuje mehanizam za dodavanje dinamičkih elemenata Web stranici. Takođe, preko nje je moguće slati i primati podatke  u JSON obliku od servera bez osvežavanja stranice.</w:t>
-      </w:r>
-    </w:p>
-    <w:p>
-      <w:pPr>
-        <w:pStyle w:val="Heading3"/>
-        <w:rPr>
-          <w:lang w:val="sr-Latn-CS"/>
-        </w:rPr>
-      </w:pPr>
-      <w:bookmarkStart w:id="29" w:name="_Toc455436064"/>
-      <w:r>
-        <w:rPr>
-          <w:lang w:val="sr-Latn-CS"/>
-        </w:rPr>
-        <w:t>.NET</w:t>
-      </w:r>
-      <w:bookmarkEnd w:id="27"/>
       <w:bookmarkEnd w:id="29"/>
     </w:p>
     <w:p>
@@ -10186,8 +10186,8 @@
           <w:lang w:val="sr-Latn-CS"/>
         </w:rPr>
       </w:pPr>
-      <w:bookmarkStart w:id="33" w:name="_Toc258522660"/>
-      <w:bookmarkStart w:id="34" w:name="_Toc455436067"/>
+      <w:bookmarkStart w:id="33" w:name="_Toc455436067"/>
+      <w:bookmarkStart w:id="34" w:name="_Toc258522660"/>
       <w:r>
         <w:rPr>
           <w:noProof/>
@@ -10236,44 +10236,44 @@
           </wp:inline>
         </w:drawing>
       </w:r>
+      <w:bookmarkEnd w:id="33"/>
+    </w:p>
+    <w:p>
+      <w:pPr>
+        <w:rPr>
+          <w:lang w:val="sr-Latn-CS"/>
+        </w:rPr>
+      </w:pPr>
+    </w:p>
+    <w:p>
+      <w:pPr>
+        <w:rPr>
+          <w:lang w:val="sr-Latn-CS"/>
+        </w:rPr>
+      </w:pPr>
+    </w:p>
+    <w:p>
+      <w:pPr>
+        <w:rPr>
+          <w:lang w:val="sr-Latn-CS"/>
+        </w:rPr>
+      </w:pPr>
+    </w:p>
+    <w:p>
+      <w:pPr>
+        <w:pStyle w:val="Heading2"/>
+        <w:rPr>
+          <w:lang w:val="sr-Latn-CS"/>
+        </w:rPr>
+      </w:pPr>
+      <w:bookmarkStart w:id="35" w:name="_Toc455436068"/>
+      <w:r>
+        <w:rPr>
+          <w:lang w:val="sr-Latn-CS"/>
+        </w:rPr>
+        <w:t>Procesi</w:t>
+      </w:r>
       <w:bookmarkEnd w:id="34"/>
-    </w:p>
-    <w:p>
-      <w:pPr>
-        <w:rPr>
-          <w:lang w:val="sr-Latn-CS"/>
-        </w:rPr>
-      </w:pPr>
-    </w:p>
-    <w:p>
-      <w:pPr>
-        <w:rPr>
-          <w:lang w:val="sr-Latn-CS"/>
-        </w:rPr>
-      </w:pPr>
-    </w:p>
-    <w:p>
-      <w:pPr>
-        <w:rPr>
-          <w:lang w:val="sr-Latn-CS"/>
-        </w:rPr>
-      </w:pPr>
-    </w:p>
-    <w:p>
-      <w:pPr>
-        <w:pStyle w:val="Heading2"/>
-        <w:rPr>
-          <w:lang w:val="sr-Latn-CS"/>
-        </w:rPr>
-      </w:pPr>
-      <w:bookmarkStart w:id="35" w:name="_Toc455436068"/>
-      <w:r>
-        <w:rPr>
-          <w:lang w:val="sr-Latn-CS"/>
-        </w:rPr>
-        <w:t>Procesi</w:t>
-      </w:r>
-      <w:bookmarkEnd w:id="33"/>
       <w:bookmarkEnd w:id="35"/>
     </w:p>
     <w:p>
@@ -13259,31 +13259,7 @@
         <w:rPr>
           <w:lang w:val="sr-Latn-CS"/>
         </w:rPr>
-        <w:t>Edit</w:t>
-      </w:r>
-      <w:r>
-        <w:rPr>
-          <w:lang w:val="sr-Latn-CS"/>
-        </w:rPr>
-        <w:t>FieldOfStudy (S</w:t>
-      </w:r>
-      <w:r>
-        <w:rPr>
-          <w:lang w:val="sr-Latn-CS"/>
-        </w:rPr>
-        <w:t>merModel sm) – služi za izmenu</w:t>
-      </w:r>
-      <w:r>
-        <w:rPr>
-          <w:lang w:val="sr-Latn-CS"/>
-        </w:rPr>
-        <w:t xml:space="preserve"> o</w:t>
-      </w:r>
-      <w:r>
-        <w:rPr>
-          <w:lang w:val="sr-Latn-CS"/>
-        </w:rPr>
-        <w:t>dređenog smera.</w:t>
+        <w:t>EditFieldOfStudy (SmerModel sm) – služi za izmenu određenog smera.</w:t>
       </w:r>
     </w:p>
     <w:p>
@@ -13311,31 +13287,7 @@
         <w:rPr>
           <w:lang w:val="sr-Latn-CS"/>
         </w:rPr>
-        <w:t>ChangeUserRole</w:t>
-      </w:r>
-      <w:r>
-        <w:rPr>
-          <w:lang w:val="sr-Latn-CS"/>
-        </w:rPr>
-        <w:t xml:space="preserve"> (KorisnikModel </w:t>
-      </w:r>
-      <w:r>
-        <w:rPr>
-          <w:lang w:val="sr-Latn-CS"/>
-        </w:rPr>
-        <w:t>km) – služi za menjanje role</w:t>
-      </w:r>
-      <w:r>
-        <w:rPr>
-          <w:lang w:val="sr-Latn-CS"/>
-        </w:rPr>
-        <w:t xml:space="preserve"> korisniku između </w:t>
-      </w:r>
-      <w:r>
-        <w:rPr>
-          <w:lang w:val="sr-Latn-CS"/>
-        </w:rPr>
-        <w:t>korisnika, profesora i administratora</w:t>
+        <w:t>ChangeUserRole (KorisnikModel km) – služi za menjanje role korisniku između korisnika, profesora i administratora</w:t>
       </w:r>
     </w:p>
     <w:p>
@@ -14178,11 +14130,19 @@
           <w:b/>
         </w:rPr>
       </w:pPr>
+      <w:proofErr w:type="spellStart"/>
       <w:r>
         <w:rPr>
           <w:b/>
         </w:rPr>
-        <w:t>Korisnici.cpp:</w:t>
+        <w:t>Korisnici.cs</w:t>
+      </w:r>
+      <w:proofErr w:type="spellEnd"/>
+      <w:r>
+        <w:rPr>
+          <w:b/>
+        </w:rPr>
+        <w:t>:</w:t>
       </w:r>
     </w:p>
     <w:p>
@@ -14862,11 +14822,19 @@
           <w:b/>
         </w:rPr>
       </w:pPr>
+      <w:proofErr w:type="spellStart"/>
       <w:r>
         <w:rPr>
           <w:b/>
         </w:rPr>
-        <w:t>Predmeti.cpp:</w:t>
+        <w:t>Predmeti.cs</w:t>
+      </w:r>
+      <w:proofErr w:type="spellEnd"/>
+      <w:r>
+        <w:rPr>
+          <w:b/>
+        </w:rPr>
+        <w:t>:</w:t>
       </w:r>
     </w:p>
     <w:p>
@@ -15983,12 +15951,14 @@
           <w:b/>
         </w:rPr>
       </w:pPr>
+      <w:proofErr w:type="spellStart"/>
       <w:r>
         <w:rPr>
           <w:b/>
         </w:rPr>
-        <w:t>Oblasti.cpp</w:t>
-      </w:r>
+        <w:t>Oblasti.cs</w:t>
+      </w:r>
+      <w:proofErr w:type="spellEnd"/>
     </w:p>
     <w:p>
       <w:pPr>
@@ -16540,18 +16510,22 @@
           <w:b/>
         </w:rPr>
       </w:pPr>
+      <w:proofErr w:type="spellStart"/>
       <w:r>
         <w:rPr>
           <w:b/>
         </w:rPr>
-        <w:t>Pitanja.cpp:</w:t>
-      </w:r>
-    </w:p>
-    <w:p>
-      <w:pPr>
-        <w:ind w:left="720"/>
-      </w:pPr>
-    </w:p>
+        <w:t>Pitanja.cs</w:t>
+      </w:r>
+      <w:proofErr w:type="spellEnd"/>
+      <w:r>
+        <w:rPr>
+          <w:b/>
+        </w:rPr>
+        <w:t>:</w:t>
+      </w:r>
+    </w:p>
+    <w:p/>
     <w:p>
       <w:pPr>
         <w:pStyle w:val="ListParagraph"/>
@@ -17091,11 +17065,19 @@
           <w:b/>
         </w:rPr>
       </w:pPr>
+      <w:proofErr w:type="spellStart"/>
       <w:r>
         <w:rPr>
           <w:b/>
         </w:rPr>
-        <w:t>Odgovori.cpp:</w:t>
+        <w:t>Odgovori.cs</w:t>
+      </w:r>
+      <w:proofErr w:type="spellEnd"/>
+      <w:r>
+        <w:rPr>
+          <w:b/>
+        </w:rPr>
+        <w:t>:</w:t>
       </w:r>
     </w:p>
     <w:p>
@@ -17686,7 +17668,15 @@
         <w:rPr>
           <w:b/>
         </w:rPr>
-        <w:t>Komentari.cpp:</w:t>
+        <w:t>Komentari.cs</w:t>
+      </w:r>
+      <w:bookmarkStart w:id="62" w:name="_GoBack"/>
+      <w:bookmarkEnd w:id="62"/>
+      <w:r>
+        <w:rPr>
+          <w:b/>
+        </w:rPr>
+        <w:t>:</w:t>
       </w:r>
     </w:p>
     <w:p>
@@ -18539,10 +18529,7 @@
       </w:r>
       <w:proofErr w:type="spellEnd"/>
       <w:r>
-        <w:t>(</w:t>
-      </w:r>
-      <w:r>
-        <w:t xml:space="preserve">string </w:t>
+        <w:t xml:space="preserve">(string </w:t>
       </w:r>
       <w:proofErr w:type="spellStart"/>
       <w:r>
@@ -18624,8 +18611,6 @@
       <w:r>
         <w:t xml:space="preserve"> string ime</w:t>
       </w:r>
-      <w:bookmarkStart w:id="62" w:name="_GoBack"/>
-      <w:bookmarkEnd w:id="62"/>
     </w:p>
     <w:p>
       <w:pPr>
@@ -24882,7 +24867,7 @@
 </file>
 
 <file path=customXml/itemProps1.xml><?xml version="1.0" encoding="utf-8"?>
-<ds:datastoreItem xmlns:ds="http://schemas.openxmlformats.org/officeDocument/2006/customXml" ds:itemID="{A24436BE-9130-493F-8C1E-8EB8F287C7CD}">
+<ds:datastoreItem xmlns:ds="http://schemas.openxmlformats.org/officeDocument/2006/customXml" ds:itemID="{9832597C-55D5-4C71-9C9D-20312A07D022}">
   <ds:schemaRefs>
     <ds:schemaRef ds:uri="http://schemas.openxmlformats.org/officeDocument/2006/bibliography"/>
   </ds:schemaRefs>
